--- a/Tesztelési terv - SZFT3_IKT_projekt1.docx
+++ b/Tesztelési terv - SZFT3_IKT_projekt1.docx
@@ -279,6 +279,144 @@
       </w:r>
       <w:r>
         <w:t xml:space="preserve"> a füvet, a fű állapota visszaáll, és a nyúl jóllakottsági szintje növekszik</w:t>
+      </w:r>
+    </w:p>
+    <w:p>
+      <w:pPr>
+        <w:rPr>
+          <w:b/>
+          <w:bCs/>
+        </w:rPr>
+      </w:pPr>
+      <w:r>
+        <w:rPr>
+          <w:b/>
+          <w:bCs/>
+        </w:rPr>
+        <w:t>4. Rókák táplálkozása és mozgása:</w:t>
+      </w:r>
+    </w:p>
+    <w:p>
+      <w:pPr>
+        <w:pStyle w:val="Listaszerbekezds"/>
+        <w:numPr>
+          <w:ilvl w:val="0"/>
+          <w:numId w:val="4"/>
+        </w:numPr>
+      </w:pPr>
+      <w:r>
+        <w:t>A rókák nyulakat esznek meg, és az éhségük csökken, ha találnak egy nyulat</w:t>
+      </w:r>
+    </w:p>
+    <w:p>
+      <w:pPr>
+        <w:pStyle w:val="Listaszerbekezds"/>
+        <w:numPr>
+          <w:ilvl w:val="0"/>
+          <w:numId w:val="4"/>
+        </w:numPr>
+      </w:pPr>
+      <w:r>
+        <w:t>Ha a rókák éheznek (nincs elérhető nyúl), akkor éhségi szintjük folyamatosan csökken</w:t>
+      </w:r>
+    </w:p>
+    <w:p>
+      <w:pPr>
+        <w:pStyle w:val="Listaszerbekezds"/>
+        <w:numPr>
+          <w:ilvl w:val="0"/>
+          <w:numId w:val="4"/>
+        </w:numPr>
+      </w:pPr>
+      <w:r>
+        <w:t>A rókák mozognak a rácson, és megpróbálnak olyan mezőkre jutni, ahol nyulakat találhatnak</w:t>
+      </w:r>
+    </w:p>
+    <w:p>
+      <w:pPr>
+        <w:rPr>
+          <w:b/>
+          <w:bCs/>
+        </w:rPr>
+      </w:pPr>
+      <w:r>
+        <w:rPr>
+          <w:b/>
+          <w:bCs/>
+        </w:rPr>
+        <w:t>5. Szimulációs folyamat:</w:t>
+      </w:r>
+    </w:p>
+    <w:p>
+      <w:pPr>
+        <w:pStyle w:val="Listaszerbekezds"/>
+        <w:numPr>
+          <w:ilvl w:val="0"/>
+          <w:numId w:val="5"/>
+        </w:numPr>
+      </w:pPr>
+      <w:r>
+        <w:t>A szimuláció automatikusan, megszakítás nélkül fut</w:t>
+      </w:r>
+    </w:p>
+    <w:p>
+      <w:pPr>
+        <w:pStyle w:val="Listaszerbekezds"/>
+        <w:numPr>
+          <w:ilvl w:val="0"/>
+          <w:numId w:val="5"/>
+        </w:numPr>
+      </w:pPr>
+      <w:r>
+        <w:t xml:space="preserve">A szimuláció </w:t>
+      </w:r>
+      <w:r>
+        <w:t>leáll,</w:t>
+      </w:r>
+      <w:r>
+        <w:t xml:space="preserve"> ha minden nyúl vagy róka </w:t>
+      </w:r>
+      <w:r>
+        <w:t>elpusztul</w:t>
+      </w:r>
+    </w:p>
+    <w:p>
+      <w:pPr>
+        <w:rPr>
+          <w:b/>
+          <w:bCs/>
+        </w:rPr>
+      </w:pPr>
+      <w:r>
+        <w:rPr>
+          <w:b/>
+          <w:bCs/>
+        </w:rPr>
+        <w:t>6. Populációellenőrzés:</w:t>
+      </w:r>
+    </w:p>
+    <w:p>
+      <w:pPr>
+        <w:pStyle w:val="Listaszerbekezds"/>
+        <w:numPr>
+          <w:ilvl w:val="0"/>
+          <w:numId w:val="6"/>
+        </w:numPr>
+      </w:pPr>
+      <w:r>
+        <w:t>A szimuláció minden körben ellenőrzi, hogy vannak-e még élő nyulak és rókák</w:t>
+      </w:r>
+    </w:p>
+    <w:p>
+      <w:pPr>
+        <w:pStyle w:val="Listaszerbekezds"/>
+        <w:numPr>
+          <w:ilvl w:val="0"/>
+          <w:numId w:val="6"/>
+        </w:numPr>
+      </w:pPr>
+      <w:r>
+        <w:t>Ha bármelyik populáció eltűnik, a szimuláció véget ér, és a megfelelő üzenet jelenik meg a konzolon</w:t>
       </w:r>
     </w:p>
     <w:sectPr>
